--- a/第三阶段/temp/分析模型——张李承.docx
+++ b/第三阶段/temp/分析模型——张李承.docx
@@ -1073,8 +1073,6 @@
               </w:rPr>
               <w:t>用户点赞</w:t>
             </w:r>
-            <w:bookmarkStart w:id="0" w:name="_GoBack"/>
-            <w:bookmarkEnd w:id="0"/>
             <w:r>
               <w:rPr>
                 <w:rFonts w:hint="eastAsia"/>
@@ -1297,6 +1295,1241 @@
       </w:tr>
     </w:tbl>
     <w:p/>
+    <w:p>
+      <w:pPr>
+        <w:pStyle w:val="1"/>
+      </w:pPr>
+      <w:bookmarkStart w:id="0" w:name="_Toc5502"/>
+      <w:r>
+        <w:rPr>
+          <w:rFonts w:hint="eastAsia"/>
+        </w:rPr>
+        <w:t>5</w:t>
+      </w:r>
+      <w:r>
+        <w:t xml:space="preserve">. </w:t>
+      </w:r>
+      <w:r>
+        <w:rPr>
+          <w:rFonts w:hint="eastAsia"/>
+        </w:rPr>
+        <w:t>契约说明</w:t>
+      </w:r>
+      <w:bookmarkEnd w:id="0"/>
+    </w:p>
+    <w:p>
+      <w:pPr>
+        <w:rPr>
+          <w:rFonts w:hint="eastAsia"/>
+        </w:rPr>
+      </w:pPr>
+    </w:p>
+    <w:p>
+      <w:pPr>
+        <w:pStyle w:val="2"/>
+        <w:spacing w:line="240" w:lineRule="auto"/>
+      </w:pPr>
+      <w:bookmarkStart w:id="1" w:name="_Toc31878"/>
+      <w:r>
+        <w:rPr>
+          <w:rFonts w:hint="eastAsia"/>
+        </w:rPr>
+        <w:lastRenderedPageBreak/>
+        <w:t>5.</w:t>
+      </w:r>
+      <w:r>
+        <w:t>2</w:t>
+      </w:r>
+      <w:r>
+        <w:rPr>
+          <w:rFonts w:hint="eastAsia"/>
+        </w:rPr>
+        <w:t>契约说明</w:t>
+      </w:r>
+      <w:r>
+        <w:t>2</w:t>
+      </w:r>
+      <w:r>
+        <w:rPr>
+          <w:rFonts w:hint="eastAsia"/>
+        </w:rPr>
+        <w:t>：</w:t>
+      </w:r>
+      <w:bookmarkEnd w:id="1"/>
+      <w:r>
+        <w:rPr>
+          <w:rFonts w:hint="eastAsia"/>
+        </w:rPr>
+        <w:t>增删改查日程</w:t>
+      </w:r>
+    </w:p>
+    <w:tbl>
+      <w:tblPr>
+        <w:tblStyle w:val="a3"/>
+        <w:tblW w:w="7054" w:type="dxa"/>
+        <w:tblLayout w:type="fixed"/>
+        <w:tblLook w:val="04A0" w:firstRow="1" w:lastRow="0" w:firstColumn="1" w:lastColumn="0" w:noHBand="0" w:noVBand="1"/>
+      </w:tblPr>
+      <w:tblGrid>
+        <w:gridCol w:w="1234"/>
+        <w:gridCol w:w="5820"/>
+      </w:tblGrid>
+      <w:tr>
+        <w:tc>
+          <w:tcPr>
+            <w:tcW w:w="1234" w:type="dxa"/>
+          </w:tcPr>
+          <w:p>
+            <w:pPr>
+              <w:rPr>
+                <w:b/>
+                <w:bCs/>
+              </w:rPr>
+            </w:pPr>
+            <w:r>
+              <w:rPr>
+                <w:rFonts w:hint="eastAsia"/>
+                <w:b/>
+                <w:bCs/>
+              </w:rPr>
+              <w:t>引用用例</w:t>
+            </w:r>
+          </w:p>
+        </w:tc>
+        <w:tc>
+          <w:tcPr>
+            <w:tcW w:w="5820" w:type="dxa"/>
+          </w:tcPr>
+          <w:p>
+            <w:r>
+              <w:t>U</w:t>
+            </w:r>
+            <w:r>
+              <w:rPr>
+                <w:rFonts w:hint="eastAsia"/>
+              </w:rPr>
+              <w:t>C</w:t>
+            </w:r>
+            <w:r>
+              <w:t>2</w:t>
+            </w:r>
+          </w:p>
+        </w:tc>
+      </w:tr>
+      <w:tr>
+        <w:tc>
+          <w:tcPr>
+            <w:tcW w:w="1234" w:type="dxa"/>
+          </w:tcPr>
+          <w:p>
+            <w:pPr>
+              <w:rPr>
+                <w:b/>
+                <w:bCs/>
+              </w:rPr>
+            </w:pPr>
+            <w:r>
+              <w:rPr>
+                <w:rFonts w:hint="eastAsia"/>
+                <w:b/>
+                <w:bCs/>
+              </w:rPr>
+              <w:t>操作</w:t>
+            </w:r>
+          </w:p>
+        </w:tc>
+        <w:tc>
+          <w:tcPr>
+            <w:tcW w:w="5820" w:type="dxa"/>
+          </w:tcPr>
+          <w:p>
+            <w:r>
+              <w:rPr>
+                <w:rFonts w:hint="eastAsia"/>
+              </w:rPr>
+              <w:t>增删改查日程</w:t>
+            </w:r>
+          </w:p>
+        </w:tc>
+      </w:tr>
+      <w:tr>
+        <w:tc>
+          <w:tcPr>
+            <w:tcW w:w="1234" w:type="dxa"/>
+          </w:tcPr>
+          <w:p>
+            <w:pPr>
+              <w:rPr>
+                <w:b/>
+                <w:bCs/>
+              </w:rPr>
+            </w:pPr>
+            <w:r>
+              <w:rPr>
+                <w:rFonts w:hint="eastAsia"/>
+                <w:b/>
+                <w:bCs/>
+              </w:rPr>
+              <w:t>不变量</w:t>
+            </w:r>
+          </w:p>
+        </w:tc>
+        <w:tc>
+          <w:tcPr>
+            <w:tcW w:w="5820" w:type="dxa"/>
+          </w:tcPr>
+          <w:p>
+            <w:r>
+              <w:rPr>
+                <w:rFonts w:hint="eastAsia"/>
+              </w:rPr>
+              <w:t>该功能只允许</w:t>
+            </w:r>
+            <w:r>
+              <w:rPr>
+                <w:rFonts w:hint="eastAsia"/>
+              </w:rPr>
+              <w:t>已登录用户</w:t>
+            </w:r>
+            <w:r>
+              <w:rPr>
+                <w:rFonts w:hint="eastAsia"/>
+              </w:rPr>
+              <w:t>使用,</w:t>
+            </w:r>
+            <w:r>
+              <w:rPr>
+                <w:rFonts w:hint="eastAsia"/>
+              </w:rPr>
+              <w:t>未登录</w:t>
+            </w:r>
+            <w:r>
+              <w:rPr>
+                <w:rFonts w:hint="eastAsia"/>
+              </w:rPr>
+              <w:t>用户不提供此项服务；</w:t>
+            </w:r>
+          </w:p>
+          <w:p>
+            <w:r>
+              <w:rPr>
+                <w:rFonts w:hint="eastAsia"/>
+              </w:rPr>
+              <w:t>确认添加日程后，日程</w:t>
+            </w:r>
+            <w:r>
+              <w:rPr>
+                <w:rFonts w:hint="eastAsia"/>
+              </w:rPr>
+              <w:t>才能被保存，中途跳转到其他页面，更改信息将丢失；</w:t>
+            </w:r>
+          </w:p>
+          <w:p>
+            <w:r>
+              <w:rPr>
+                <w:rFonts w:hint="eastAsia"/>
+              </w:rPr>
+              <w:t>确认删除日程后，日程</w:t>
+            </w:r>
+            <w:r>
+              <w:rPr>
+                <w:rFonts w:hint="eastAsia"/>
+              </w:rPr>
+              <w:t>才能被删除，中途跳转到其他页面，删除操作将不予执行；</w:t>
+            </w:r>
+          </w:p>
+          <w:p>
+            <w:r>
+              <w:rPr>
+                <w:rFonts w:hint="eastAsia"/>
+              </w:rPr>
+              <w:t>确认修改日程后，信息才能被修改，中途跳转到其他页面，修改信息将丢失。</w:t>
+            </w:r>
+            <w:r>
+              <w:t xml:space="preserve"> </w:t>
+            </w:r>
+          </w:p>
+        </w:tc>
+      </w:tr>
+      <w:tr>
+        <w:tc>
+          <w:tcPr>
+            <w:tcW w:w="1234" w:type="dxa"/>
+          </w:tcPr>
+          <w:p>
+            <w:pPr>
+              <w:rPr>
+                <w:b/>
+                <w:bCs/>
+              </w:rPr>
+            </w:pPr>
+            <w:r>
+              <w:rPr>
+                <w:rFonts w:hint="eastAsia"/>
+                <w:b/>
+                <w:bCs/>
+              </w:rPr>
+              <w:t>前置条件</w:t>
+            </w:r>
+          </w:p>
+        </w:tc>
+        <w:tc>
+          <w:tcPr>
+            <w:tcW w:w="5820" w:type="dxa"/>
+          </w:tcPr>
+          <w:p>
+            <w:r>
+              <w:rPr>
+                <w:rFonts w:hint="eastAsia"/>
+              </w:rPr>
+              <w:t>用户已登录</w:t>
+            </w:r>
+          </w:p>
+        </w:tc>
+      </w:tr>
+      <w:tr>
+        <w:tc>
+          <w:tcPr>
+            <w:tcW w:w="1234" w:type="dxa"/>
+          </w:tcPr>
+          <w:p>
+            <w:pPr>
+              <w:rPr>
+                <w:b/>
+                <w:bCs/>
+              </w:rPr>
+            </w:pPr>
+            <w:r>
+              <w:rPr>
+                <w:rFonts w:hint="eastAsia"/>
+                <w:b/>
+                <w:bCs/>
+              </w:rPr>
+              <w:t>后置条件</w:t>
+            </w:r>
+          </w:p>
+        </w:tc>
+        <w:tc>
+          <w:tcPr>
+            <w:tcW w:w="5820" w:type="dxa"/>
+          </w:tcPr>
+          <w:p>
+            <w:r>
+              <w:rPr>
+                <w:rFonts w:hint="eastAsia"/>
+              </w:rPr>
+              <w:t>新的日程被添加到数据库；</w:t>
+            </w:r>
+          </w:p>
+          <w:p>
+            <w:r>
+              <w:rPr>
+                <w:rFonts w:hint="eastAsia"/>
+              </w:rPr>
+              <w:t>被删除的日程被从数据库中删除；</w:t>
+            </w:r>
+          </w:p>
+          <w:p>
+            <w:r>
+              <w:rPr>
+                <w:rFonts w:hint="eastAsia"/>
+              </w:rPr>
+              <w:t>被修改的日程被更新到数据库；</w:t>
+            </w:r>
+          </w:p>
+          <w:p>
+            <w:pPr>
+              <w:rPr>
+                <w:rFonts w:hint="eastAsia"/>
+              </w:rPr>
+            </w:pPr>
+            <w:r>
+              <w:rPr>
+                <w:rFonts w:hint="eastAsia"/>
+              </w:rPr>
+              <w:t>系统更新数据库后，更新用户端界面，反馈给用户。</w:t>
+            </w:r>
+          </w:p>
+        </w:tc>
+      </w:tr>
+    </w:tbl>
+    <w:p/>
+    <w:p>
+      <w:pPr>
+        <w:pStyle w:val="2"/>
+        <w:spacing w:line="240" w:lineRule="auto"/>
+      </w:pPr>
+      <w:r>
+        <w:rPr>
+          <w:rFonts w:hint="eastAsia"/>
+        </w:rPr>
+        <w:t>5.</w:t>
+      </w:r>
+      <w:r>
+        <w:t>6</w:t>
+      </w:r>
+      <w:r>
+        <w:rPr>
+          <w:rFonts w:hint="eastAsia"/>
+        </w:rPr>
+        <w:t>契约说明</w:t>
+      </w:r>
+      <w:r>
+        <w:t>6</w:t>
+      </w:r>
+      <w:r>
+        <w:rPr>
+          <w:rFonts w:hint="eastAsia"/>
+        </w:rPr>
+        <w:t>：</w:t>
+      </w:r>
+      <w:r>
+        <w:rPr>
+          <w:rFonts w:hint="eastAsia"/>
+        </w:rPr>
+        <w:t>参与未结束活动群聊</w:t>
+      </w:r>
+    </w:p>
+    <w:tbl>
+      <w:tblPr>
+        <w:tblStyle w:val="a3"/>
+        <w:tblW w:w="7054" w:type="dxa"/>
+        <w:tblLayout w:type="fixed"/>
+        <w:tblLook w:val="04A0" w:firstRow="1" w:lastRow="0" w:firstColumn="1" w:lastColumn="0" w:noHBand="0" w:noVBand="1"/>
+      </w:tblPr>
+      <w:tblGrid>
+        <w:gridCol w:w="1234"/>
+        <w:gridCol w:w="5820"/>
+      </w:tblGrid>
+      <w:tr>
+        <w:tc>
+          <w:tcPr>
+            <w:tcW w:w="1234" w:type="dxa"/>
+          </w:tcPr>
+          <w:p>
+            <w:pPr>
+              <w:rPr>
+                <w:b/>
+                <w:bCs/>
+              </w:rPr>
+            </w:pPr>
+            <w:r>
+              <w:rPr>
+                <w:rFonts w:hint="eastAsia"/>
+                <w:b/>
+                <w:bCs/>
+              </w:rPr>
+              <w:t>引用用例</w:t>
+            </w:r>
+          </w:p>
+        </w:tc>
+        <w:tc>
+          <w:tcPr>
+            <w:tcW w:w="5820" w:type="dxa"/>
+          </w:tcPr>
+          <w:p>
+            <w:r>
+              <w:t>U</w:t>
+            </w:r>
+            <w:r>
+              <w:rPr>
+                <w:rFonts w:hint="eastAsia"/>
+              </w:rPr>
+              <w:t>C</w:t>
+            </w:r>
+            <w:r>
+              <w:t>6</w:t>
+            </w:r>
+          </w:p>
+        </w:tc>
+      </w:tr>
+      <w:tr>
+        <w:tc>
+          <w:tcPr>
+            <w:tcW w:w="1234" w:type="dxa"/>
+          </w:tcPr>
+          <w:p>
+            <w:pPr>
+              <w:rPr>
+                <w:b/>
+                <w:bCs/>
+              </w:rPr>
+            </w:pPr>
+            <w:r>
+              <w:rPr>
+                <w:rFonts w:hint="eastAsia"/>
+                <w:b/>
+                <w:bCs/>
+              </w:rPr>
+              <w:t>操作</w:t>
+            </w:r>
+          </w:p>
+        </w:tc>
+        <w:tc>
+          <w:tcPr>
+            <w:tcW w:w="5820" w:type="dxa"/>
+          </w:tcPr>
+          <w:p>
+            <w:r>
+              <w:rPr>
+                <w:rFonts w:hint="eastAsia"/>
+              </w:rPr>
+              <w:t>参与未结束活动群聊</w:t>
+            </w:r>
+          </w:p>
+        </w:tc>
+      </w:tr>
+      <w:tr>
+        <w:tc>
+          <w:tcPr>
+            <w:tcW w:w="1234" w:type="dxa"/>
+          </w:tcPr>
+          <w:p>
+            <w:pPr>
+              <w:rPr>
+                <w:b/>
+                <w:bCs/>
+              </w:rPr>
+            </w:pPr>
+            <w:r>
+              <w:rPr>
+                <w:rFonts w:hint="eastAsia"/>
+                <w:b/>
+                <w:bCs/>
+              </w:rPr>
+              <w:t>不变量</w:t>
+            </w:r>
+          </w:p>
+        </w:tc>
+        <w:tc>
+          <w:tcPr>
+            <w:tcW w:w="5820" w:type="dxa"/>
+          </w:tcPr>
+          <w:p>
+            <w:r>
+              <w:rPr>
+                <w:rFonts w:hint="eastAsia"/>
+              </w:rPr>
+              <w:t>该功能只允许已登录用户使用,未登录用户不提供此项服务；</w:t>
+            </w:r>
+          </w:p>
+          <w:p>
+            <w:r>
+              <w:rPr>
+                <w:rFonts w:hint="eastAsia"/>
+              </w:rPr>
+              <w:t>用户只能参与自己的活动的群聊；</w:t>
+            </w:r>
+          </w:p>
+          <w:p>
+            <w:pPr>
+              <w:rPr>
+                <w:rFonts w:hint="eastAsia"/>
+              </w:rPr>
+            </w:pPr>
+            <w:r>
+              <w:rPr>
+                <w:rFonts w:hint="eastAsia"/>
+              </w:rPr>
+              <w:t>只有未结束的活动才可以进行群聊；</w:t>
+            </w:r>
+          </w:p>
+          <w:p>
+            <w:pPr>
+              <w:rPr>
+                <w:rFonts w:hint="eastAsia"/>
+              </w:rPr>
+            </w:pPr>
+            <w:r>
+              <w:rPr>
+                <w:rFonts w:hint="eastAsia"/>
+              </w:rPr>
+              <w:t>消息有长度限制，过长的消息和空消息不予发出。</w:t>
+            </w:r>
+          </w:p>
+        </w:tc>
+      </w:tr>
+      <w:tr>
+        <w:tc>
+          <w:tcPr>
+            <w:tcW w:w="1234" w:type="dxa"/>
+          </w:tcPr>
+          <w:p>
+            <w:pPr>
+              <w:rPr>
+                <w:b/>
+                <w:bCs/>
+              </w:rPr>
+            </w:pPr>
+            <w:r>
+              <w:rPr>
+                <w:rFonts w:hint="eastAsia"/>
+                <w:b/>
+                <w:bCs/>
+              </w:rPr>
+              <w:t>前置条件</w:t>
+            </w:r>
+          </w:p>
+        </w:tc>
+        <w:tc>
+          <w:tcPr>
+            <w:tcW w:w="5820" w:type="dxa"/>
+          </w:tcPr>
+          <w:p>
+            <w:r>
+              <w:rPr>
+                <w:rFonts w:hint="eastAsia"/>
+              </w:rPr>
+              <w:t>用户已登录</w:t>
+            </w:r>
+          </w:p>
+        </w:tc>
+      </w:tr>
+      <w:tr>
+        <w:tc>
+          <w:tcPr>
+            <w:tcW w:w="1234" w:type="dxa"/>
+          </w:tcPr>
+          <w:p>
+            <w:pPr>
+              <w:rPr>
+                <w:b/>
+                <w:bCs/>
+              </w:rPr>
+            </w:pPr>
+            <w:r>
+              <w:rPr>
+                <w:rFonts w:hint="eastAsia"/>
+                <w:b/>
+                <w:bCs/>
+              </w:rPr>
+              <w:t>后置条件</w:t>
+            </w:r>
+          </w:p>
+        </w:tc>
+        <w:tc>
+          <w:tcPr>
+            <w:tcW w:w="5820" w:type="dxa"/>
+          </w:tcPr>
+          <w:p>
+            <w:r>
+              <w:rPr>
+                <w:rFonts w:hint="eastAsia"/>
+              </w:rPr>
+              <w:t>新的消息被发出，反馈给群聊中的所有用户。</w:t>
+            </w:r>
+            <w:r>
+              <w:t xml:space="preserve"> </w:t>
+            </w:r>
+          </w:p>
+        </w:tc>
+      </w:tr>
+    </w:tbl>
+    <w:p/>
+    <w:p>
+      <w:pPr>
+        <w:pStyle w:val="2"/>
+        <w:spacing w:line="240" w:lineRule="auto"/>
+      </w:pPr>
+      <w:r>
+        <w:rPr>
+          <w:rFonts w:hint="eastAsia"/>
+        </w:rPr>
+        <w:t>5.</w:t>
+      </w:r>
+      <w:r>
+        <w:t>7</w:t>
+      </w:r>
+      <w:r>
+        <w:rPr>
+          <w:rFonts w:hint="eastAsia"/>
+        </w:rPr>
+        <w:t>契约说明</w:t>
+      </w:r>
+      <w:r>
+        <w:t>7</w:t>
+      </w:r>
+      <w:r>
+        <w:rPr>
+          <w:rFonts w:hint="eastAsia"/>
+        </w:rPr>
+        <w:t>：</w:t>
+      </w:r>
+      <w:r>
+        <w:rPr>
+          <w:rFonts w:hint="eastAsia"/>
+        </w:rPr>
+        <w:t>选择讨论中活动聚会地点</w:t>
+      </w:r>
+    </w:p>
+    <w:tbl>
+      <w:tblPr>
+        <w:tblStyle w:val="a3"/>
+        <w:tblW w:w="7054" w:type="dxa"/>
+        <w:tblLayout w:type="fixed"/>
+        <w:tblLook w:val="04A0" w:firstRow="1" w:lastRow="0" w:firstColumn="1" w:lastColumn="0" w:noHBand="0" w:noVBand="1"/>
+      </w:tblPr>
+      <w:tblGrid>
+        <w:gridCol w:w="1234"/>
+        <w:gridCol w:w="5820"/>
+      </w:tblGrid>
+      <w:tr>
+        <w:tc>
+          <w:tcPr>
+            <w:tcW w:w="1234" w:type="dxa"/>
+          </w:tcPr>
+          <w:p>
+            <w:pPr>
+              <w:rPr>
+                <w:b/>
+                <w:bCs/>
+              </w:rPr>
+            </w:pPr>
+            <w:r>
+              <w:rPr>
+                <w:rFonts w:hint="eastAsia"/>
+                <w:b/>
+                <w:bCs/>
+              </w:rPr>
+              <w:t>引用用例</w:t>
+            </w:r>
+          </w:p>
+        </w:tc>
+        <w:tc>
+          <w:tcPr>
+            <w:tcW w:w="5820" w:type="dxa"/>
+          </w:tcPr>
+          <w:p>
+            <w:r>
+              <w:t>UC7</w:t>
+            </w:r>
+          </w:p>
+        </w:tc>
+      </w:tr>
+      <w:tr>
+        <w:tc>
+          <w:tcPr>
+            <w:tcW w:w="1234" w:type="dxa"/>
+          </w:tcPr>
+          <w:p>
+            <w:pPr>
+              <w:rPr>
+                <w:b/>
+                <w:bCs/>
+              </w:rPr>
+            </w:pPr>
+            <w:r>
+              <w:rPr>
+                <w:rFonts w:hint="eastAsia"/>
+                <w:b/>
+                <w:bCs/>
+              </w:rPr>
+              <w:t>操作</w:t>
+            </w:r>
+          </w:p>
+        </w:tc>
+        <w:tc>
+          <w:tcPr>
+            <w:tcW w:w="5820" w:type="dxa"/>
+          </w:tcPr>
+          <w:p>
+            <w:r>
+              <w:rPr>
+                <w:rFonts w:hint="eastAsia"/>
+              </w:rPr>
+              <w:t>选择讨论中活动聚会地点</w:t>
+            </w:r>
+          </w:p>
+        </w:tc>
+      </w:tr>
+      <w:tr>
+        <w:tc>
+          <w:tcPr>
+            <w:tcW w:w="1234" w:type="dxa"/>
+          </w:tcPr>
+          <w:p>
+            <w:pPr>
+              <w:rPr>
+                <w:b/>
+                <w:bCs/>
+              </w:rPr>
+            </w:pPr>
+            <w:r>
+              <w:rPr>
+                <w:rFonts w:hint="eastAsia"/>
+                <w:b/>
+                <w:bCs/>
+              </w:rPr>
+              <w:t>不变量</w:t>
+            </w:r>
+          </w:p>
+        </w:tc>
+        <w:tc>
+          <w:tcPr>
+            <w:tcW w:w="5820" w:type="dxa"/>
+          </w:tcPr>
+          <w:p>
+            <w:r>
+              <w:rPr>
+                <w:rFonts w:hint="eastAsia"/>
+              </w:rPr>
+              <w:t>该功能只允许已登录用户使用,未登录用户不提供此项服务；</w:t>
+            </w:r>
+          </w:p>
+          <w:p>
+            <w:r>
+              <w:rPr>
+                <w:rFonts w:hint="eastAsia"/>
+              </w:rPr>
+              <w:t>用户只能选择</w:t>
+            </w:r>
+            <w:r>
+              <w:rPr>
+                <w:rFonts w:hint="eastAsia"/>
+              </w:rPr>
+              <w:t>自己的活动的聚会地点</w:t>
+            </w:r>
+            <w:r>
+              <w:rPr>
+                <w:rFonts w:hint="eastAsia"/>
+              </w:rPr>
+              <w:t>；</w:t>
+            </w:r>
+          </w:p>
+          <w:p>
+            <w:pPr>
+              <w:rPr>
+                <w:rFonts w:hint="eastAsia"/>
+              </w:rPr>
+            </w:pPr>
+            <w:r>
+              <w:rPr>
+                <w:rFonts w:hint="eastAsia"/>
+              </w:rPr>
+              <w:t>操作仅限于讨论中的活动</w:t>
+            </w:r>
+            <w:r>
+              <w:rPr>
+                <w:rFonts w:hint="eastAsia"/>
+              </w:rPr>
+              <w:t>；</w:t>
+            </w:r>
+          </w:p>
+          <w:p>
+            <w:r>
+              <w:rPr>
+                <w:rFonts w:hint="eastAsia"/>
+              </w:rPr>
+              <w:t>只有未点赞的地点可以进行点赞，只有点赞的地点可以取消点赞</w:t>
+            </w:r>
+            <w:r>
+              <w:rPr>
+                <w:rFonts w:hint="eastAsia"/>
+              </w:rPr>
+              <w:t>。</w:t>
+            </w:r>
+          </w:p>
+        </w:tc>
+      </w:tr>
+      <w:tr>
+        <w:tc>
+          <w:tcPr>
+            <w:tcW w:w="1234" w:type="dxa"/>
+          </w:tcPr>
+          <w:p>
+            <w:pPr>
+              <w:rPr>
+                <w:b/>
+                <w:bCs/>
+              </w:rPr>
+            </w:pPr>
+            <w:r>
+              <w:rPr>
+                <w:rFonts w:hint="eastAsia"/>
+                <w:b/>
+                <w:bCs/>
+              </w:rPr>
+              <w:t>前置条件</w:t>
+            </w:r>
+          </w:p>
+        </w:tc>
+        <w:tc>
+          <w:tcPr>
+            <w:tcW w:w="5820" w:type="dxa"/>
+          </w:tcPr>
+          <w:p>
+            <w:r>
+              <w:rPr>
+                <w:rFonts w:hint="eastAsia"/>
+              </w:rPr>
+              <w:t>用户已登录</w:t>
+            </w:r>
+          </w:p>
+        </w:tc>
+      </w:tr>
+      <w:tr>
+        <w:tc>
+          <w:tcPr>
+            <w:tcW w:w="1234" w:type="dxa"/>
+          </w:tcPr>
+          <w:p>
+            <w:pPr>
+              <w:rPr>
+                <w:b/>
+                <w:bCs/>
+              </w:rPr>
+            </w:pPr>
+            <w:r>
+              <w:rPr>
+                <w:rFonts w:hint="eastAsia"/>
+                <w:b/>
+                <w:bCs/>
+              </w:rPr>
+              <w:t>后置条件</w:t>
+            </w:r>
+          </w:p>
+        </w:tc>
+        <w:tc>
+          <w:tcPr>
+            <w:tcW w:w="5820" w:type="dxa"/>
+          </w:tcPr>
+          <w:p>
+            <w:r>
+              <w:rPr>
+                <w:rFonts w:hint="eastAsia"/>
+              </w:rPr>
+              <w:t>新的</w:t>
+            </w:r>
+            <w:r>
+              <w:rPr>
+                <w:rFonts w:hint="eastAsia"/>
+              </w:rPr>
+              <w:t>推荐活动地点被添加到数据</w:t>
+            </w:r>
+            <w:r>
+              <w:rPr>
+                <w:rFonts w:hint="eastAsia"/>
+              </w:rPr>
+              <w:t>库；</w:t>
+            </w:r>
+          </w:p>
+          <w:p>
+            <w:r>
+              <w:rPr>
+                <w:rFonts w:hint="eastAsia"/>
+              </w:rPr>
+              <w:lastRenderedPageBreak/>
+              <w:t>点赞和取消点赞后，更新地点的点赞数到数据库；</w:t>
+            </w:r>
+          </w:p>
+          <w:p>
+            <w:r>
+              <w:rPr>
+                <w:rFonts w:hint="eastAsia"/>
+              </w:rPr>
+              <w:t>系统更新数据</w:t>
+            </w:r>
+            <w:r>
+              <w:rPr>
+                <w:rFonts w:hint="eastAsia"/>
+              </w:rPr>
+              <w:t>库后，更新用户端界面，反馈给</w:t>
+            </w:r>
+            <w:r>
+              <w:rPr>
+                <w:rFonts w:hint="eastAsia"/>
+              </w:rPr>
+              <w:t>群组中的所有</w:t>
+            </w:r>
+            <w:r>
+              <w:rPr>
+                <w:rFonts w:hint="eastAsia"/>
+              </w:rPr>
+              <w:t>用户</w:t>
+            </w:r>
+            <w:r>
+              <w:rPr>
+                <w:rFonts w:hint="eastAsia"/>
+              </w:rPr>
+              <w:t>。</w:t>
+            </w:r>
+          </w:p>
+        </w:tc>
+      </w:tr>
+    </w:tbl>
+    <w:p/>
+    <w:p>
+      <w:pPr>
+        <w:pStyle w:val="2"/>
+        <w:spacing w:line="240" w:lineRule="auto"/>
+      </w:pPr>
+      <w:r>
+        <w:rPr>
+          <w:rFonts w:hint="eastAsia"/>
+        </w:rPr>
+        <w:t>5.</w:t>
+      </w:r>
+      <w:r>
+        <w:t>8</w:t>
+      </w:r>
+      <w:r>
+        <w:rPr>
+          <w:rFonts w:hint="eastAsia"/>
+        </w:rPr>
+        <w:t>契约说明</w:t>
+      </w:r>
+      <w:r>
+        <w:t>8</w:t>
+      </w:r>
+      <w:r>
+        <w:rPr>
+          <w:rFonts w:hint="eastAsia"/>
+        </w:rPr>
+        <w:t>：</w:t>
+      </w:r>
+      <w:r>
+        <w:rPr>
+          <w:rFonts w:hint="eastAsia"/>
+        </w:rPr>
+        <w:t>查看讨论中活动共同空余时间</w:t>
+      </w:r>
+    </w:p>
+    <w:tbl>
+      <w:tblPr>
+        <w:tblStyle w:val="a3"/>
+        <w:tblW w:w="7054" w:type="dxa"/>
+        <w:tblLayout w:type="fixed"/>
+        <w:tblLook w:val="04A0" w:firstRow="1" w:lastRow="0" w:firstColumn="1" w:lastColumn="0" w:noHBand="0" w:noVBand="1"/>
+      </w:tblPr>
+      <w:tblGrid>
+        <w:gridCol w:w="1234"/>
+        <w:gridCol w:w="5820"/>
+      </w:tblGrid>
+      <w:tr>
+        <w:tc>
+          <w:tcPr>
+            <w:tcW w:w="1234" w:type="dxa"/>
+          </w:tcPr>
+          <w:p>
+            <w:pPr>
+              <w:rPr>
+                <w:b/>
+                <w:bCs/>
+              </w:rPr>
+            </w:pPr>
+            <w:r>
+              <w:rPr>
+                <w:rFonts w:hint="eastAsia"/>
+                <w:b/>
+                <w:bCs/>
+              </w:rPr>
+              <w:t>引用用例</w:t>
+            </w:r>
+          </w:p>
+        </w:tc>
+        <w:tc>
+          <w:tcPr>
+            <w:tcW w:w="5820" w:type="dxa"/>
+          </w:tcPr>
+          <w:p>
+            <w:r>
+              <w:t>U</w:t>
+            </w:r>
+            <w:r>
+              <w:rPr>
+                <w:rFonts w:hint="eastAsia"/>
+              </w:rPr>
+              <w:t>C</w:t>
+            </w:r>
+            <w:r>
+              <w:t>8</w:t>
+            </w:r>
+          </w:p>
+        </w:tc>
+      </w:tr>
+      <w:tr>
+        <w:tc>
+          <w:tcPr>
+            <w:tcW w:w="1234" w:type="dxa"/>
+          </w:tcPr>
+          <w:p>
+            <w:pPr>
+              <w:rPr>
+                <w:b/>
+                <w:bCs/>
+              </w:rPr>
+            </w:pPr>
+            <w:r>
+              <w:rPr>
+                <w:rFonts w:hint="eastAsia"/>
+                <w:b/>
+                <w:bCs/>
+              </w:rPr>
+              <w:t>操作</w:t>
+            </w:r>
+          </w:p>
+        </w:tc>
+        <w:tc>
+          <w:tcPr>
+            <w:tcW w:w="5820" w:type="dxa"/>
+          </w:tcPr>
+          <w:p>
+            <w:r>
+              <w:rPr>
+                <w:rFonts w:hint="eastAsia"/>
+              </w:rPr>
+              <w:t>查看讨论中活动共同空余时间</w:t>
+            </w:r>
+          </w:p>
+        </w:tc>
+      </w:tr>
+      <w:tr>
+        <w:tc>
+          <w:tcPr>
+            <w:tcW w:w="1234" w:type="dxa"/>
+          </w:tcPr>
+          <w:p>
+            <w:pPr>
+              <w:rPr>
+                <w:b/>
+                <w:bCs/>
+              </w:rPr>
+            </w:pPr>
+            <w:r>
+              <w:rPr>
+                <w:rFonts w:hint="eastAsia"/>
+                <w:b/>
+                <w:bCs/>
+              </w:rPr>
+              <w:t>不变量</w:t>
+            </w:r>
+          </w:p>
+        </w:tc>
+        <w:tc>
+          <w:tcPr>
+            <w:tcW w:w="5820" w:type="dxa"/>
+          </w:tcPr>
+          <w:p>
+            <w:r>
+              <w:rPr>
+                <w:rFonts w:hint="eastAsia"/>
+              </w:rPr>
+              <w:t>该功能只允许已登录用户使用,未登录用户不提供此项服务；</w:t>
+            </w:r>
+          </w:p>
+          <w:p>
+            <w:r>
+              <w:rPr>
+                <w:rFonts w:hint="eastAsia"/>
+              </w:rPr>
+              <w:t>用户只能查看自己的活动的共同空余时间</w:t>
+            </w:r>
+            <w:r>
+              <w:rPr>
+                <w:rFonts w:hint="eastAsia"/>
+              </w:rPr>
+              <w:t>；</w:t>
+            </w:r>
+            <w:bookmarkStart w:id="2" w:name="_GoBack"/>
+          </w:p>
+          <w:bookmarkEnd w:id="2"/>
+          <w:p>
+            <w:r>
+              <w:rPr>
+                <w:rFonts w:hint="eastAsia"/>
+              </w:rPr>
+              <w:t>操作仅限于讨论中的活动。</w:t>
+            </w:r>
+          </w:p>
+        </w:tc>
+      </w:tr>
+      <w:tr>
+        <w:tc>
+          <w:tcPr>
+            <w:tcW w:w="1234" w:type="dxa"/>
+          </w:tcPr>
+          <w:p>
+            <w:pPr>
+              <w:rPr>
+                <w:b/>
+                <w:bCs/>
+              </w:rPr>
+            </w:pPr>
+            <w:r>
+              <w:rPr>
+                <w:rFonts w:hint="eastAsia"/>
+                <w:b/>
+                <w:bCs/>
+              </w:rPr>
+              <w:t>前置条件</w:t>
+            </w:r>
+          </w:p>
+        </w:tc>
+        <w:tc>
+          <w:tcPr>
+            <w:tcW w:w="5820" w:type="dxa"/>
+          </w:tcPr>
+          <w:p>
+            <w:r>
+              <w:rPr>
+                <w:rFonts w:hint="eastAsia"/>
+              </w:rPr>
+              <w:t>用户已登录</w:t>
+            </w:r>
+          </w:p>
+        </w:tc>
+      </w:tr>
+      <w:tr>
+        <w:tc>
+          <w:tcPr>
+            <w:tcW w:w="1234" w:type="dxa"/>
+          </w:tcPr>
+          <w:p>
+            <w:pPr>
+              <w:rPr>
+                <w:b/>
+                <w:bCs/>
+              </w:rPr>
+            </w:pPr>
+            <w:r>
+              <w:rPr>
+                <w:rFonts w:hint="eastAsia"/>
+                <w:b/>
+                <w:bCs/>
+              </w:rPr>
+              <w:t>后置条件</w:t>
+            </w:r>
+          </w:p>
+        </w:tc>
+        <w:tc>
+          <w:tcPr>
+            <w:tcW w:w="5820" w:type="dxa"/>
+          </w:tcPr>
+          <w:p>
+            <w:r>
+              <w:rPr>
+                <w:rFonts w:hint="eastAsia"/>
+              </w:rPr>
+              <w:t>无。</w:t>
+            </w:r>
+          </w:p>
+        </w:tc>
+      </w:tr>
+    </w:tbl>
+    <w:p>
+      <w:pPr>
+        <w:rPr>
+          <w:rFonts w:hint="eastAsia"/>
+        </w:rPr>
+      </w:pPr>
+    </w:p>
+    <w:p>
+      <w:pPr>
+        <w:rPr>
+          <w:rFonts w:hint="eastAsia"/>
+        </w:rPr>
+      </w:pPr>
+    </w:p>
     <w:sectPr>
       <w:pgSz w:w="11906" w:h="16838"/>
       <w:pgMar w:top="1440" w:right="1800" w:bottom="1440" w:left="1800" w:header="851" w:footer="992" w:gutter="0"/>
@@ -1434,6 +2667,119 @@
     </w:lvl>
   </w:abstractNum>
   <w:abstractNum w:abstractNumId="1" w15:restartNumberingAfterBreak="0">
+    <w:nsid w:val="5647FFAE"/>
+    <w:multiLevelType w:val="multilevel"/>
+    <w:tmpl w:val="5647FFAE"/>
+    <w:lvl w:ilvl="0">
+      <w:start w:val="1"/>
+      <w:numFmt w:val="decimal"/>
+      <w:lvlText w:val="%1."/>
+      <w:lvlJc w:val="left"/>
+      <w:pPr>
+        <w:ind w:left="360" w:hanging="360"/>
+      </w:pPr>
+      <w:rPr>
+        <w:rFonts w:ascii="Times New Roman" w:eastAsia="宋体" w:hAnsi="Times New Roman" w:cs="Times New Roman"/>
+      </w:rPr>
+    </w:lvl>
+    <w:lvl w:ilvl="1" w:tentative="1">
+      <w:start w:val="1"/>
+      <w:numFmt w:val="lowerLetter"/>
+      <w:lvlText w:val="%2)"/>
+      <w:lvlJc w:val="left"/>
+      <w:pPr>
+        <w:ind w:left="840" w:hanging="420"/>
+      </w:pPr>
+      <w:rPr>
+        <w:rFonts w:ascii="Times New Roman" w:hAnsi="Times New Roman" w:cs="Times New Roman" w:hint="default"/>
+      </w:rPr>
+    </w:lvl>
+    <w:lvl w:ilvl="2" w:tentative="1">
+      <w:start w:val="1"/>
+      <w:numFmt w:val="lowerRoman"/>
+      <w:lvlText w:val="%3."/>
+      <w:lvlJc w:val="right"/>
+      <w:pPr>
+        <w:ind w:left="1260" w:hanging="420"/>
+      </w:pPr>
+      <w:rPr>
+        <w:rFonts w:ascii="Times New Roman" w:hAnsi="Times New Roman" w:cs="Times New Roman" w:hint="default"/>
+      </w:rPr>
+    </w:lvl>
+    <w:lvl w:ilvl="3" w:tentative="1">
+      <w:start w:val="1"/>
+      <w:numFmt w:val="decimal"/>
+      <w:lvlText w:val="%4."/>
+      <w:lvlJc w:val="left"/>
+      <w:pPr>
+        <w:ind w:left="1680" w:hanging="420"/>
+      </w:pPr>
+      <w:rPr>
+        <w:rFonts w:ascii="Times New Roman" w:hAnsi="Times New Roman" w:cs="Times New Roman" w:hint="default"/>
+      </w:rPr>
+    </w:lvl>
+    <w:lvl w:ilvl="4" w:tentative="1">
+      <w:start w:val="1"/>
+      <w:numFmt w:val="lowerLetter"/>
+      <w:lvlText w:val="%5)"/>
+      <w:lvlJc w:val="left"/>
+      <w:pPr>
+        <w:ind w:left="2100" w:hanging="420"/>
+      </w:pPr>
+      <w:rPr>
+        <w:rFonts w:ascii="Times New Roman" w:hAnsi="Times New Roman" w:cs="Times New Roman" w:hint="default"/>
+      </w:rPr>
+    </w:lvl>
+    <w:lvl w:ilvl="5" w:tentative="1">
+      <w:start w:val="1"/>
+      <w:numFmt w:val="lowerRoman"/>
+      <w:lvlText w:val="%6."/>
+      <w:lvlJc w:val="right"/>
+      <w:pPr>
+        <w:ind w:left="2520" w:hanging="420"/>
+      </w:pPr>
+      <w:rPr>
+        <w:rFonts w:ascii="Times New Roman" w:hAnsi="Times New Roman" w:cs="Times New Roman" w:hint="default"/>
+      </w:rPr>
+    </w:lvl>
+    <w:lvl w:ilvl="6" w:tentative="1">
+      <w:start w:val="1"/>
+      <w:numFmt w:val="decimal"/>
+      <w:lvlText w:val="%7."/>
+      <w:lvlJc w:val="left"/>
+      <w:pPr>
+        <w:ind w:left="2940" w:hanging="420"/>
+      </w:pPr>
+      <w:rPr>
+        <w:rFonts w:ascii="Times New Roman" w:hAnsi="Times New Roman" w:cs="Times New Roman" w:hint="default"/>
+      </w:rPr>
+    </w:lvl>
+    <w:lvl w:ilvl="7" w:tentative="1">
+      <w:start w:val="1"/>
+      <w:numFmt w:val="lowerLetter"/>
+      <w:lvlText w:val="%8)"/>
+      <w:lvlJc w:val="left"/>
+      <w:pPr>
+        <w:ind w:left="3360" w:hanging="420"/>
+      </w:pPr>
+      <w:rPr>
+        <w:rFonts w:ascii="Times New Roman" w:hAnsi="Times New Roman" w:cs="Times New Roman" w:hint="default"/>
+      </w:rPr>
+    </w:lvl>
+    <w:lvl w:ilvl="8" w:tentative="1">
+      <w:start w:val="1"/>
+      <w:numFmt w:val="lowerRoman"/>
+      <w:lvlText w:val="%9."/>
+      <w:lvlJc w:val="right"/>
+      <w:pPr>
+        <w:ind w:left="3780" w:hanging="420"/>
+      </w:pPr>
+      <w:rPr>
+        <w:rFonts w:ascii="Times New Roman" w:hAnsi="Times New Roman" w:cs="Times New Roman" w:hint="default"/>
+      </w:rPr>
+    </w:lvl>
+  </w:abstractNum>
+  <w:abstractNum w:abstractNumId="2" w15:restartNumberingAfterBreak="0">
     <w:nsid w:val="5E0A799B"/>
     <w:multiLevelType w:val="multilevel"/>
     <w:tmpl w:val="0409001D"/>
@@ -1546,7 +2892,7 @@
       </w:rPr>
     </w:lvl>
   </w:abstractNum>
-  <w:abstractNum w:abstractNumId="2" w15:restartNumberingAfterBreak="0">
+  <w:abstractNum w:abstractNumId="3" w15:restartNumberingAfterBreak="0">
     <w:nsid w:val="5EEB1813"/>
     <w:multiLevelType w:val="multilevel"/>
     <w:tmpl w:val="0409001D"/>
@@ -1632,7 +2978,7 @@
       </w:pPr>
     </w:lvl>
   </w:abstractNum>
-  <w:abstractNum w:abstractNumId="3" w15:restartNumberingAfterBreak="0">
+  <w:abstractNum w:abstractNumId="4" w15:restartNumberingAfterBreak="0">
     <w:nsid w:val="6D907A79"/>
     <w:multiLevelType w:val="hybridMultilevel"/>
     <w:tmpl w:val="FF8A0D7E"/>
@@ -1728,16 +3074,22 @@
     </w:lvl>
   </w:abstractNum>
   <w:num w:numId="1">
-    <w:abstractNumId w:val="1"/>
+    <w:abstractNumId w:val="2"/>
   </w:num>
   <w:num w:numId="2">
     <w:abstractNumId w:val="0"/>
   </w:num>
   <w:num w:numId="3">
-    <w:abstractNumId w:val="2"/>
+    <w:abstractNumId w:val="3"/>
   </w:num>
   <w:num w:numId="4">
-    <w:abstractNumId w:val="3"/>
+    <w:abstractNumId w:val="4"/>
+  </w:num>
+  <w:num w:numId="5">
+    <w:abstractNumId w:val="1"/>
+    <w:lvlOverride w:ilvl="0">
+      <w:startOverride w:val="1"/>
+    </w:lvlOverride>
   </w:num>
 </w:numbering>
 </file>
@@ -1911,7 +3263,7 @@
     <w:lsdException w:name="Table Web 2" w:semiHidden="1" w:unhideWhenUsed="1"/>
     <w:lsdException w:name="Table Web 3" w:semiHidden="1" w:unhideWhenUsed="1"/>
     <w:lsdException w:name="Balloon Text" w:semiHidden="1" w:unhideWhenUsed="1"/>
-    <w:lsdException w:name="Table Grid" w:uiPriority="39"/>
+    <w:lsdException w:name="Table Grid" w:qFormat="1"/>
     <w:lsdException w:name="Table Theme" w:semiHidden="1" w:unhideWhenUsed="1"/>
     <w:lsdException w:name="Placeholder Text" w:semiHidden="1"/>
     <w:lsdException w:name="No Spacing" w:uiPriority="1" w:qFormat="1"/>
@@ -2137,6 +3489,52 @@
       <w:jc w:val="both"/>
     </w:pPr>
   </w:style>
+  <w:style w:type="paragraph" w:styleId="1">
+    <w:name w:val="heading 1"/>
+    <w:basedOn w:val="a"/>
+    <w:next w:val="a"/>
+    <w:link w:val="10"/>
+    <w:uiPriority w:val="9"/>
+    <w:qFormat/>
+    <w:rsid w:val="003447E9"/>
+    <w:pPr>
+      <w:keepNext/>
+      <w:keepLines/>
+      <w:spacing w:before="340" w:after="330" w:line="578" w:lineRule="auto"/>
+      <w:outlineLvl w:val="0"/>
+    </w:pPr>
+    <w:rPr>
+      <w:rFonts w:ascii="Times New Roman" w:eastAsia="宋体" w:hAnsi="Times New Roman" w:cs="Times New Roman"/>
+      <w:b/>
+      <w:bCs/>
+      <w:kern w:val="44"/>
+      <w:sz w:val="44"/>
+      <w:szCs w:val="44"/>
+    </w:rPr>
+  </w:style>
+  <w:style w:type="paragraph" w:styleId="2">
+    <w:name w:val="heading 2"/>
+    <w:basedOn w:val="a"/>
+    <w:next w:val="a"/>
+    <w:link w:val="20"/>
+    <w:uiPriority w:val="9"/>
+    <w:unhideWhenUsed/>
+    <w:qFormat/>
+    <w:rsid w:val="003447E9"/>
+    <w:pPr>
+      <w:keepNext/>
+      <w:keepLines/>
+      <w:spacing w:before="260" w:after="260" w:line="416" w:lineRule="auto"/>
+      <w:outlineLvl w:val="1"/>
+    </w:pPr>
+    <w:rPr>
+      <w:rFonts w:ascii="Calibri Light" w:eastAsia="宋体" w:hAnsi="Calibri Light" w:cs="Times New Roman"/>
+      <w:b/>
+      <w:bCs/>
+      <w:sz w:val="32"/>
+      <w:szCs w:val="32"/>
+    </w:rPr>
+  </w:style>
   <w:style w:type="character" w:default="1" w:styleId="a0">
     <w:name w:val="Default Paragraph Font"/>
     <w:uiPriority w:val="1"/>
@@ -2167,7 +3565,8 @@
   <w:style w:type="table" w:styleId="a3">
     <w:name w:val="Table Grid"/>
     <w:basedOn w:val="a1"/>
-    <w:uiPriority w:val="39"/>
+    <w:uiPriority w:val="99"/>
+    <w:qFormat/>
     <w:rsid w:val="00D739EF"/>
     <w:tblPr>
       <w:tblBorders>
@@ -2253,6 +3652,37 @@
     <w:rPr>
       <w:sz w:val="18"/>
       <w:szCs w:val="18"/>
+    </w:rPr>
+  </w:style>
+  <w:style w:type="character" w:customStyle="1" w:styleId="20">
+    <w:name w:val="标题 2 字符"/>
+    <w:basedOn w:val="a0"/>
+    <w:link w:val="2"/>
+    <w:uiPriority w:val="9"/>
+    <w:qFormat/>
+    <w:rsid w:val="003447E9"/>
+    <w:rPr>
+      <w:rFonts w:ascii="Calibri Light" w:eastAsia="宋体" w:hAnsi="Calibri Light" w:cs="Times New Roman"/>
+      <w:b/>
+      <w:bCs/>
+      <w:sz w:val="32"/>
+      <w:szCs w:val="32"/>
+    </w:rPr>
+  </w:style>
+  <w:style w:type="character" w:customStyle="1" w:styleId="10">
+    <w:name w:val="标题 1 字符"/>
+    <w:basedOn w:val="a0"/>
+    <w:link w:val="1"/>
+    <w:uiPriority w:val="9"/>
+    <w:qFormat/>
+    <w:rsid w:val="003447E9"/>
+    <w:rPr>
+      <w:rFonts w:ascii="Times New Roman" w:eastAsia="宋体" w:hAnsi="Times New Roman" w:cs="Times New Roman"/>
+      <w:b/>
+      <w:bCs/>
+      <w:kern w:val="44"/>
+      <w:sz w:val="44"/>
+      <w:szCs w:val="44"/>
     </w:rPr>
   </w:style>
 </w:styles>
